--- a/09/lab09_report.docx
+++ b/09/lab09_report.docx
@@ -90,25 +90,33 @@
           <w:sz w:val="24"/>
           <w:szCs w:val="24"/>
         </w:rPr>
-        <w:t xml:space="preserve"> </w:t>
-      </w:r>
-      <w:proofErr w:type="gramStart"/>
-      <w:r>
-        <w:rPr>
-          <w:rFonts w:asciiTheme="majorBidi" w:hAnsiTheme="majorBidi" w:cstheme="majorBidi"/>
-          <w:sz w:val="24"/>
-          <w:szCs w:val="24"/>
-        </w:rPr>
-        <w:t>first</w:t>
-      </w:r>
-      <w:proofErr w:type="gramEnd"/>
-      <w:r>
-        <w:rPr>
-          <w:rFonts w:asciiTheme="majorBidi" w:hAnsiTheme="majorBidi" w:cstheme="majorBidi"/>
-          <w:sz w:val="24"/>
-          <w:szCs w:val="24"/>
-        </w:rPr>
-        <w:t xml:space="preserve"> function is the “Arrival” function. This function is used to simulate the arrival of a </w:t>
+        <w:t xml:space="preserve">The </w:t>
+      </w:r>
+      <w:r>
+        <w:rPr>
+          <w:rFonts w:asciiTheme="majorBidi" w:hAnsiTheme="majorBidi" w:cstheme="majorBidi"/>
+          <w:sz w:val="24"/>
+          <w:szCs w:val="24"/>
+        </w:rPr>
+        <w:t>first function is the “</w:t>
+      </w:r>
+      <w:r>
+        <w:rPr>
+          <w:rFonts w:asciiTheme="majorBidi" w:hAnsiTheme="majorBidi" w:cstheme="majorBidi"/>
+          <w:b/>
+          <w:bCs/>
+          <w:sz w:val="24"/>
+          <w:szCs w:val="24"/>
+        </w:rPr>
+        <w:t>Arrival</w:t>
+      </w:r>
+      <w:r>
+        <w:rPr>
+          <w:rFonts w:asciiTheme="majorBidi" w:hAnsiTheme="majorBidi" w:cstheme="majorBidi"/>
+          <w:sz w:val="24"/>
+          <w:szCs w:val="24"/>
+        </w:rPr>
+        <w:t xml:space="preserve">” function. This function is used to simulate the arrival of a </w:t>
       </w:r>
       <w:r>
         <w:rPr>
@@ -134,24 +142,22 @@
         </w:rPr>
         <w:t xml:space="preserve"> and It’s a function of </w:t>
       </w:r>
-      <w:proofErr w:type="gramStart"/>
-      <w:r>
-        <w:rPr>
-          <w:rFonts w:asciiTheme="majorBidi" w:hAnsiTheme="majorBidi" w:cstheme="majorBidi"/>
-          <w:sz w:val="24"/>
-          <w:szCs w:val="24"/>
-        </w:rPr>
-        <w:t xml:space="preserve">u </w:t>
-      </w:r>
-      <w:r>
-        <w:rPr>
-          <w:rFonts w:asciiTheme="majorBidi" w:hAnsiTheme="majorBidi" w:cstheme="majorBidi"/>
-          <w:sz w:val="24"/>
-          <w:szCs w:val="24"/>
-        </w:rPr>
-        <w:t xml:space="preserve"> The</w:t>
-      </w:r>
-      <w:proofErr w:type="gramEnd"/>
+      <w:r>
+        <w:rPr>
+          <w:rFonts w:asciiTheme="majorBidi" w:hAnsiTheme="majorBidi" w:cstheme="majorBidi"/>
+          <w:sz w:val="24"/>
+          <w:szCs w:val="24"/>
+        </w:rPr>
+        <w:t xml:space="preserve">u(utilization). </w:t>
+      </w:r>
+      <w:r>
+        <w:rPr>
+          <w:rFonts w:asciiTheme="majorBidi" w:hAnsiTheme="majorBidi" w:cstheme="majorBidi"/>
+          <w:sz w:val="24"/>
+          <w:szCs w:val="24"/>
+        </w:rPr>
+        <w:t>The</w:t>
+      </w:r>
       <w:r>
         <w:rPr>
           <w:rFonts w:asciiTheme="majorBidi" w:hAnsiTheme="majorBidi" w:cstheme="majorBidi"/>
@@ -218,15 +224,49 @@
           <w:sz w:val="24"/>
           <w:szCs w:val="24"/>
         </w:rPr>
-        <w:t xml:space="preserve"> This function, find the point “K” based on the variance of the cumulative mean of the delays.</w:t>
-      </w:r>
-      <w:r>
-        <w:rPr>
-          <w:rFonts w:asciiTheme="majorBidi" w:hAnsiTheme="majorBidi" w:cstheme="majorBidi"/>
-          <w:sz w:val="24"/>
-          <w:szCs w:val="24"/>
-        </w:rPr>
-        <w:t xml:space="preserve"> And we keep on looking for the point with lowest amount of change in the variance and we choose the first point that has that characteristic and it’s computed as below:</w:t>
+        <w:t xml:space="preserve"> This function, find the point “</w:t>
+      </w:r>
+      <w:r>
+        <w:rPr>
+          <w:rFonts w:asciiTheme="majorBidi" w:hAnsiTheme="majorBidi" w:cstheme="majorBidi"/>
+          <w:b/>
+          <w:bCs/>
+          <w:sz w:val="24"/>
+          <w:szCs w:val="24"/>
+        </w:rPr>
+        <w:t>K</w:t>
+      </w:r>
+      <w:r>
+        <w:rPr>
+          <w:rFonts w:asciiTheme="majorBidi" w:hAnsiTheme="majorBidi" w:cstheme="majorBidi"/>
+          <w:sz w:val="24"/>
+          <w:szCs w:val="24"/>
+        </w:rPr>
+        <w:t>” based on the variance of the cumulative mean of the delays.</w:t>
+      </w:r>
+      <w:r>
+        <w:rPr>
+          <w:rFonts w:asciiTheme="majorBidi" w:hAnsiTheme="majorBidi" w:cstheme="majorBidi"/>
+          <w:sz w:val="24"/>
+          <w:szCs w:val="24"/>
+        </w:rPr>
+        <w:t xml:space="preserve"> And we keep on looking for the point with </w:t>
+      </w:r>
+      <w:r>
+        <w:rPr>
+          <w:rFonts w:asciiTheme="majorBidi" w:hAnsiTheme="majorBidi" w:cstheme="majorBidi"/>
+          <w:sz w:val="24"/>
+          <w:szCs w:val="24"/>
+        </w:rPr>
+        <w:t xml:space="preserve">the </w:t>
+      </w:r>
+      <w:r>
+        <w:rPr>
+          <w:rFonts w:asciiTheme="majorBidi" w:hAnsiTheme="majorBidi" w:cstheme="majorBidi"/>
+          <w:sz w:val="24"/>
+          <w:szCs w:val="24"/>
+        </w:rPr>
+        <w:t>lowest amount of change in the variance and we choose the first point that has that characteristic and it’s computed as below:</w:t>
       </w:r>
     </w:p>
     <w:p>
@@ -284,7 +324,31 @@
           <w:sz w:val="24"/>
           <w:szCs w:val="24"/>
         </w:rPr>
-        <w:t>each point is the sum of delays until that point divided by the number of points.</w:t>
+        <w:t>each point is the sum of delays until that point divided by the number of points</w:t>
+      </w:r>
+      <w:r>
+        <w:rPr>
+          <w:rFonts w:asciiTheme="majorBidi" w:hAnsiTheme="majorBidi" w:cstheme="majorBidi"/>
+          <w:sz w:val="24"/>
+          <w:szCs w:val="24"/>
+        </w:rPr>
+        <w:t xml:space="preserve"> </w:t>
+      </w:r>
+      <w:r>
+        <w:rPr>
+          <w:rFonts w:asciiTheme="majorBidi" w:hAnsiTheme="majorBidi" w:cstheme="majorBidi"/>
+          <w:sz w:val="24"/>
+          <w:szCs w:val="24"/>
+        </w:rPr>
+        <w:t>until there</w:t>
+      </w:r>
+      <w:r>
+        <w:rPr>
+          <w:rFonts w:asciiTheme="majorBidi" w:hAnsiTheme="majorBidi" w:cstheme="majorBidi"/>
+          <w:sz w:val="24"/>
+          <w:szCs w:val="24"/>
+        </w:rPr>
+        <w:t>.</w:t>
       </w:r>
     </w:p>
     <w:p>
@@ -321,7 +385,39 @@
           <w:sz w:val="24"/>
           <w:szCs w:val="24"/>
         </w:rPr>
-        <w:t xml:space="preserve">” function which gives us the confidence interval. After the batching process, this function takes the mean of each batch (it is important to mention that a confidence interval cannot be computed inside each batch since the point are depended on each other) and then computes the mean of all the means returns the confidence interval as well. The function also computes the value for </w:t>
+        <w:t xml:space="preserve">” function which gives us the confidence interval. After the batching process, this function takes the mean of each batch (it is important to mention that a confidence interval cannot be computed inside each batch since the point are depended on each other) and then computes the mean of all the means </w:t>
+      </w:r>
+      <w:r>
+        <w:rPr>
+          <w:rFonts w:asciiTheme="majorBidi" w:hAnsiTheme="majorBidi" w:cstheme="majorBidi"/>
+          <w:sz w:val="24"/>
+          <w:szCs w:val="24"/>
+        </w:rPr>
+        <w:t xml:space="preserve">and </w:t>
+      </w:r>
+      <w:r>
+        <w:rPr>
+          <w:rFonts w:asciiTheme="majorBidi" w:hAnsiTheme="majorBidi" w:cstheme="majorBidi"/>
+          <w:sz w:val="24"/>
+          <w:szCs w:val="24"/>
+        </w:rPr>
+        <w:t>returns the confidence interval</w:t>
+      </w:r>
+      <w:r>
+        <w:rPr>
+          <w:rFonts w:asciiTheme="majorBidi" w:hAnsiTheme="majorBidi" w:cstheme="majorBidi"/>
+          <w:sz w:val="24"/>
+          <w:szCs w:val="24"/>
+        </w:rPr>
+        <w:t xml:space="preserve"> margin</w:t>
+      </w:r>
+      <w:r>
+        <w:rPr>
+          <w:rFonts w:asciiTheme="majorBidi" w:hAnsiTheme="majorBidi" w:cstheme="majorBidi"/>
+          <w:sz w:val="24"/>
+          <w:szCs w:val="24"/>
+        </w:rPr>
+        <w:t xml:space="preserve"> as well. The function computes the value for </w:t>
       </w:r>
       <m:oMath>
         <m:r>
@@ -355,6 +451,32 @@
           <w:sz w:val="24"/>
           <w:szCs w:val="24"/>
         </w:rPr>
+        <w:t xml:space="preserve"> </w:t>
+      </w:r>
+      <w:proofErr w:type="gramStart"/>
+      <w:r>
+        <w:rPr>
+          <w:rFonts w:asciiTheme="majorBidi" w:eastAsiaTheme="minorEastAsia" w:hAnsiTheme="majorBidi" w:cstheme="majorBidi"/>
+          <w:sz w:val="24"/>
+          <w:szCs w:val="24"/>
+        </w:rPr>
+        <w:t>and also</w:t>
+      </w:r>
+      <w:proofErr w:type="gramEnd"/>
+      <w:r>
+        <w:rPr>
+          <w:rFonts w:asciiTheme="majorBidi" w:eastAsiaTheme="minorEastAsia" w:hAnsiTheme="majorBidi" w:cstheme="majorBidi"/>
+          <w:sz w:val="24"/>
+          <w:szCs w:val="24"/>
+        </w:rPr>
+        <w:t xml:space="preserve"> computing the confidence interval in the further steps</w:t>
+      </w:r>
+      <w:r>
+        <w:rPr>
+          <w:rFonts w:asciiTheme="majorBidi" w:eastAsiaTheme="minorEastAsia" w:hAnsiTheme="majorBidi" w:cstheme="majorBidi"/>
+          <w:sz w:val="24"/>
+          <w:szCs w:val="24"/>
+        </w:rPr>
         <w:t>. We use the t Student distribution to compute the confidence interval since it’s an estimation of the mean and the variance.</w:t>
       </w:r>
     </w:p>
@@ -408,8 +530,8 @@
         <w:rPr>
           <w:rFonts w:asciiTheme="majorBidi" w:hAnsiTheme="majorBidi" w:cstheme="majorBidi"/>
           <w:color w:val="000000"/>
-          <w:sz w:val="20"/>
-          <w:szCs w:val="20"/>
+          <w:sz w:val="24"/>
+          <w:szCs w:val="24"/>
           <w:shd w:val="clear" w:color="auto" w:fill="FFFFFF"/>
         </w:rPr>
         <w:t>hyper-exponential distribution.</w:t>
@@ -510,17 +632,48 @@
           <w:szCs w:val="24"/>
           <w:shd w:val="clear" w:color="auto" w:fill="FFFFFF"/>
         </w:rPr>
-        <w:t>, forget about the data before the point “K” and keep on doing the simulation</w:t>
-      </w:r>
-      <w:r>
-        <w:rPr>
-          <w:rFonts w:asciiTheme="majorBidi" w:hAnsiTheme="majorBidi" w:cstheme="majorBidi"/>
-          <w:color w:val="000000"/>
-          <w:sz w:val="24"/>
-          <w:szCs w:val="24"/>
-          <w:shd w:val="clear" w:color="auto" w:fill="FFFFFF"/>
-        </w:rPr>
-        <w:t>. The reason why the warmup simulation time is a function of “u” is the fact that based on the value of u, it will take longer or shorter to reach a steady state</w:t>
+        <w:t>,</w:t>
+      </w:r>
+      <w:r>
+        <w:rPr>
+          <w:rFonts w:asciiTheme="majorBidi" w:hAnsiTheme="majorBidi" w:cstheme="majorBidi"/>
+          <w:color w:val="000000"/>
+          <w:sz w:val="24"/>
+          <w:szCs w:val="24"/>
+          <w:shd w:val="clear" w:color="auto" w:fill="FFFFFF"/>
+        </w:rPr>
+        <w:t xml:space="preserve"> then we forget</w:t>
+      </w:r>
+      <w:r>
+        <w:rPr>
+          <w:rFonts w:asciiTheme="majorBidi" w:hAnsiTheme="majorBidi" w:cstheme="majorBidi"/>
+          <w:color w:val="000000"/>
+          <w:sz w:val="24"/>
+          <w:szCs w:val="24"/>
+          <w:shd w:val="clear" w:color="auto" w:fill="FFFFFF"/>
+        </w:rPr>
+        <w:t xml:space="preserve"> about the data before the point “K” and keep on doing the simulation</w:t>
+      </w:r>
+      <w:r>
+        <w:rPr>
+          <w:rFonts w:asciiTheme="majorBidi" w:hAnsiTheme="majorBidi" w:cstheme="majorBidi"/>
+          <w:color w:val="000000"/>
+          <w:sz w:val="24"/>
+          <w:szCs w:val="24"/>
+          <w:shd w:val="clear" w:color="auto" w:fill="FFFFFF"/>
+        </w:rPr>
+        <w:t xml:space="preserve">. The reason why the warmup simulation time is a function of “u” is the fact that based </w:t>
+      </w:r>
+      <w:r>
+        <w:rPr>
+          <w:rFonts w:asciiTheme="majorBidi" w:hAnsiTheme="majorBidi" w:cstheme="majorBidi"/>
+          <w:color w:val="000000"/>
+          <w:sz w:val="24"/>
+          <w:szCs w:val="24"/>
+          <w:shd w:val="clear" w:color="auto" w:fill="FFFFFF"/>
+        </w:rPr>
+        <w:lastRenderedPageBreak/>
+        <w:t>on the value of u, it will take longer or shorter to reach a steady state</w:t>
       </w:r>
       <w:r>
         <w:rPr>
@@ -561,18 +714,99 @@
           <w:szCs w:val="24"/>
           <w:shd w:val="clear" w:color="auto" w:fill="FFFFFF"/>
         </w:rPr>
-        <w:lastRenderedPageBreak/>
-        <w:t>The simulation after finding the point “K” will be performed based on the code provided in the slides after removing the data before the point “K”</w:t>
-      </w:r>
-      <w:r>
-        <w:rPr>
-          <w:rFonts w:asciiTheme="majorBidi" w:hAnsiTheme="majorBidi" w:cstheme="majorBidi"/>
-          <w:color w:val="000000"/>
-          <w:sz w:val="24"/>
-          <w:szCs w:val="24"/>
-          <w:shd w:val="clear" w:color="auto" w:fill="FFFFFF"/>
-        </w:rPr>
-        <w:t>. The initial number of batches is equal to 10. And based on this and the data we have, we compute the batch size</w:t>
+        <w:t>The simulation after finding the point “</w:t>
+      </w:r>
+      <w:r>
+        <w:rPr>
+          <w:rFonts w:asciiTheme="majorBidi" w:hAnsiTheme="majorBidi" w:cstheme="majorBidi"/>
+          <w:b/>
+          <w:bCs/>
+          <w:color w:val="000000"/>
+          <w:sz w:val="24"/>
+          <w:szCs w:val="24"/>
+          <w:shd w:val="clear" w:color="auto" w:fill="FFFFFF"/>
+        </w:rPr>
+        <w:t>K</w:t>
+      </w:r>
+      <w:r>
+        <w:rPr>
+          <w:rFonts w:asciiTheme="majorBidi" w:hAnsiTheme="majorBidi" w:cstheme="majorBidi"/>
+          <w:color w:val="000000"/>
+          <w:sz w:val="24"/>
+          <w:szCs w:val="24"/>
+          <w:shd w:val="clear" w:color="auto" w:fill="FFFFFF"/>
+        </w:rPr>
+        <w:t>”</w:t>
+      </w:r>
+      <w:r>
+        <w:rPr>
+          <w:rFonts w:asciiTheme="majorBidi" w:hAnsiTheme="majorBidi" w:cstheme="majorBidi"/>
+          <w:color w:val="000000"/>
+          <w:sz w:val="24"/>
+          <w:szCs w:val="24"/>
+          <w:shd w:val="clear" w:color="auto" w:fill="FFFFFF"/>
+        </w:rPr>
+        <w:t xml:space="preserve"> and removing the data before this point,</w:t>
+      </w:r>
+      <w:r>
+        <w:rPr>
+          <w:rFonts w:asciiTheme="majorBidi" w:hAnsiTheme="majorBidi" w:cstheme="majorBidi"/>
+          <w:color w:val="000000"/>
+          <w:sz w:val="24"/>
+          <w:szCs w:val="24"/>
+          <w:shd w:val="clear" w:color="auto" w:fill="FFFFFF"/>
+        </w:rPr>
+        <w:t xml:space="preserve"> will be performed based on the </w:t>
+      </w:r>
+      <w:r>
+        <w:rPr>
+          <w:rFonts w:asciiTheme="majorBidi" w:hAnsiTheme="majorBidi" w:cstheme="majorBidi"/>
+          <w:color w:val="000000"/>
+          <w:sz w:val="24"/>
+          <w:szCs w:val="24"/>
+          <w:shd w:val="clear" w:color="auto" w:fill="FFFFFF"/>
+        </w:rPr>
+        <w:t>pseudocode</w:t>
+      </w:r>
+      <w:r>
+        <w:rPr>
+          <w:rFonts w:asciiTheme="majorBidi" w:hAnsiTheme="majorBidi" w:cstheme="majorBidi"/>
+          <w:color w:val="000000"/>
+          <w:sz w:val="24"/>
+          <w:szCs w:val="24"/>
+          <w:shd w:val="clear" w:color="auto" w:fill="FFFFFF"/>
+        </w:rPr>
+        <w:t xml:space="preserve"> </w:t>
+      </w:r>
+      <w:r>
+        <w:rPr>
+          <w:rFonts w:asciiTheme="majorBidi" w:hAnsiTheme="majorBidi" w:cstheme="majorBidi"/>
+          <w:color w:val="000000"/>
+          <w:sz w:val="24"/>
+          <w:szCs w:val="24"/>
+          <w:shd w:val="clear" w:color="auto" w:fill="FFFFFF"/>
+        </w:rPr>
+        <w:t>provided in the slides</w:t>
+      </w:r>
+      <w:r>
+        <w:rPr>
+          <w:rFonts w:asciiTheme="majorBidi" w:hAnsiTheme="majorBidi" w:cstheme="majorBidi"/>
+          <w:color w:val="000000"/>
+          <w:sz w:val="24"/>
+          <w:szCs w:val="24"/>
+          <w:shd w:val="clear" w:color="auto" w:fill="FFFFFF"/>
+        </w:rPr>
+        <w:t xml:space="preserve">. </w:t>
+      </w:r>
+      <w:r>
+        <w:rPr>
+          <w:rFonts w:asciiTheme="majorBidi" w:hAnsiTheme="majorBidi" w:cstheme="majorBidi"/>
+          <w:color w:val="000000"/>
+          <w:sz w:val="24"/>
+          <w:szCs w:val="24"/>
+          <w:shd w:val="clear" w:color="auto" w:fill="FFFFFF"/>
+        </w:rPr>
+        <w:t>The initial number of batches is equal to 10. And based on this and the data we have, we compute the batch size</w:t>
       </w:r>
       <w:r>
         <w:rPr>
@@ -628,7 +862,29 @@
           <w:szCs w:val="24"/>
           <w:shd w:val="clear" w:color="auto" w:fill="FFFFFF"/>
         </w:rPr>
-        <w:t xml:space="preserve">And “N” is the last point of the </w:t>
+        <w:t>And “</w:t>
+      </w:r>
+      <w:r>
+        <w:rPr>
+          <w:rFonts w:asciiTheme="majorBidi" w:eastAsiaTheme="minorEastAsia" w:hAnsiTheme="majorBidi" w:cstheme="majorBidi"/>
+          <w:b/>
+          <w:bCs/>
+          <w:color w:val="000000"/>
+          <w:sz w:val="24"/>
+          <w:szCs w:val="24"/>
+          <w:shd w:val="clear" w:color="auto" w:fill="FFFFFF"/>
+        </w:rPr>
+        <w:t>N</w:t>
+      </w:r>
+      <w:r>
+        <w:rPr>
+          <w:rFonts w:asciiTheme="majorBidi" w:eastAsiaTheme="minorEastAsia" w:hAnsiTheme="majorBidi" w:cstheme="majorBidi"/>
+          <w:color w:val="000000"/>
+          <w:sz w:val="24"/>
+          <w:szCs w:val="24"/>
+          <w:shd w:val="clear" w:color="auto" w:fill="FFFFFF"/>
+        </w:rPr>
+        <w:t xml:space="preserve">” is the last point of the </w:t>
       </w:r>
       <w:r>
         <w:rPr>
@@ -733,28 +989,18 @@
           <w:shd w:val="clear" w:color="auto" w:fill="FFFFFF"/>
         </w:rPr>
         <w:drawing>
-          <wp:anchor distT="0" distB="0" distL="114300" distR="114300" simplePos="0" relativeHeight="251658240" behindDoc="1" locked="0" layoutInCell="1" allowOverlap="1" wp14:anchorId="42F24288" wp14:editId="3EBD572F">
+          <wp:anchor distT="0" distB="0" distL="114300" distR="114300" simplePos="0" relativeHeight="251658240" behindDoc="0" locked="0" layoutInCell="1" allowOverlap="1" wp14:anchorId="5CA0A994" wp14:editId="16B78130">
             <wp:simplePos x="0" y="0"/>
             <wp:positionH relativeFrom="margin">
               <wp:align>center</wp:align>
             </wp:positionH>
             <wp:positionV relativeFrom="paragraph">
-              <wp:posOffset>353695</wp:posOffset>
+              <wp:posOffset>464820</wp:posOffset>
             </wp:positionV>
-            <wp:extent cx="5425440" cy="5112506"/>
-            <wp:effectExtent l="133350" t="114300" r="137160" b="164465"/>
-            <wp:wrapTight wrapText="bothSides">
-              <wp:wrapPolygon edited="0">
-                <wp:start x="-455" y="-483"/>
-                <wp:lineTo x="-531" y="21570"/>
-                <wp:lineTo x="-303" y="22214"/>
-                <wp:lineTo x="21919" y="22214"/>
-                <wp:lineTo x="22070" y="21570"/>
-                <wp:lineTo x="21994" y="-483"/>
-                <wp:lineTo x="-455" y="-483"/>
-              </wp:wrapPolygon>
-            </wp:wrapTight>
-            <wp:docPr id="2" name="Picture 2" descr="Chart, histogram&#10;&#10;Description automatically generated"/>
+            <wp:extent cx="5659120" cy="4533900"/>
+            <wp:effectExtent l="114300" t="114300" r="151130" b="152400"/>
+            <wp:wrapSquare wrapText="bothSides"/>
+            <wp:docPr id="1" name="Picture 1"/>
             <wp:cNvGraphicFramePr>
               <a:graphicFrameLocks xmlns:a="http://schemas.openxmlformats.org/drawingml/2006/main" noChangeAspect="1"/>
             </wp:cNvGraphicFramePr>
@@ -762,25 +1008,28 @@
               <a:graphicData uri="http://schemas.openxmlformats.org/drawingml/2006/picture">
                 <pic:pic xmlns:pic="http://schemas.openxmlformats.org/drawingml/2006/picture">
                   <pic:nvPicPr>
-                    <pic:cNvPr id="2" name="Picture 2" descr="Chart, histogram&#10;&#10;Description automatically generated"/>
-                    <pic:cNvPicPr/>
+                    <pic:cNvPr id="0" name="Picture 1"/>
+                    <pic:cNvPicPr>
+                      <a:picLocks noChangeAspect="1" noChangeArrowheads="1"/>
+                    </pic:cNvPicPr>
                   </pic:nvPicPr>
                   <pic:blipFill>
-                    <a:blip r:embed="rId4">
+                    <a:blip r:embed="rId5">
                       <a:extLst>
                         <a:ext uri="{28A0092B-C50C-407E-A947-70E740481C1C}">
                           <a14:useLocalDpi xmlns:a14="http://schemas.microsoft.com/office/drawing/2010/main" val="0"/>
                         </a:ext>
                       </a:extLst>
                     </a:blip>
+                    <a:srcRect/>
                     <a:stretch>
                       <a:fillRect/>
                     </a:stretch>
                   </pic:blipFill>
-                  <pic:spPr>
+                  <pic:spPr bwMode="auto">
                     <a:xfrm>
                       <a:off x="0" y="0"/>
-                      <a:ext cx="5425440" cy="5112506"/>
+                      <a:ext cx="5659120" cy="4533900"/>
                     </a:xfrm>
                     <a:prstGeom prst="rect">
                       <a:avLst/>
@@ -1581,4 +1830,16 @@
     </a:ext>
   </a:extLst>
 </a:theme>
+</file>
+
+<file path=customXml/item1.xml><?xml version="1.0" encoding="utf-8"?>
+<b:Sources xmlns:b="http://schemas.openxmlformats.org/officeDocument/2006/bibliography" xmlns="http://schemas.openxmlformats.org/officeDocument/2006/bibliography" SelectedStyle="\APASixthEditionOfficeOnline.xsl" StyleName="APA" Version="6"/>
+</file>
+
+<file path=customXml/itemProps1.xml><?xml version="1.0" encoding="utf-8"?>
+<ds:datastoreItem xmlns:ds="http://schemas.openxmlformats.org/officeDocument/2006/customXml" ds:itemID="{3B47CFF4-24E5-4BF1-83D5-6B02895412B8}">
+  <ds:schemaRefs>
+    <ds:schemaRef ds:uri="http://schemas.openxmlformats.org/officeDocument/2006/bibliography"/>
+  </ds:schemaRefs>
+</ds:datastoreItem>
 </file>